--- a/Kafka/Apache Kafka for Developers using Spring Boot[LatestEdition]/Section 3 Getting Started with Kafka/4. Introduction to Kafka.docx
+++ b/Kafka/Apache Kafka for Developers using Spring Boot[LatestEdition]/Section 3 Getting Started with Kafka/4. Introduction to Kafka.docx
@@ -1836,6 +1836,86 @@
           <w:szCs w:val="20"/>
         </w:rPr>
         <w:t>:</w:t>
+      </w:r>
+      <w:r>
+        <w:rPr>
+          <w:sz w:val="20"/>
+          <w:szCs w:val="20"/>
+        </w:rPr>
+        <w:br/>
+        <w:t>Kafka can be used for many use-cases.</w:t>
+      </w:r>
+    </w:p>
+    <w:p>
+      <w:pPr>
+        <w:pStyle w:val="ListParagraph"/>
+        <w:numPr>
+          <w:ilvl w:val="1"/>
+          <w:numId w:val="9"/>
+        </w:numPr>
+        <w:ind w:left="1134"/>
+        <w:rPr>
+          <w:sz w:val="20"/>
+          <w:szCs w:val="20"/>
+        </w:rPr>
+      </w:pPr>
+      <w:r>
+        <w:rPr>
+          <w:sz w:val="20"/>
+          <w:szCs w:val="20"/>
+        </w:rPr>
+        <w:t xml:space="preserve">in </w:t>
+      </w:r>
+      <w:r>
+        <w:rPr>
+          <w:b/>
+          <w:bCs/>
+          <w:sz w:val="20"/>
+          <w:szCs w:val="20"/>
+        </w:rPr>
+        <w:t>Transportation Domain</w:t>
+      </w:r>
+      <w:r>
+        <w:rPr>
+          <w:b/>
+          <w:bCs/>
+          <w:sz w:val="20"/>
+          <w:szCs w:val="20"/>
+        </w:rPr>
+        <w:t xml:space="preserve">, </w:t>
+      </w:r>
+      <w:proofErr w:type="gramStart"/>
+      <w:r>
+        <w:rPr>
+          <w:sz w:val="20"/>
+          <w:szCs w:val="20"/>
+        </w:rPr>
+        <w:t>Booking</w:t>
+      </w:r>
+      <w:proofErr w:type="gramEnd"/>
+      <w:r>
+        <w:rPr>
+          <w:sz w:val="20"/>
+          <w:szCs w:val="20"/>
+        </w:rPr>
+        <w:t xml:space="preserve"> rides online through app is very common today.</w:t>
+      </w:r>
+    </w:p>
+    <w:p>
+      <w:pPr>
+        <w:pStyle w:val="ListParagraph"/>
+        <w:ind w:left="1134"/>
+        <w:rPr>
+          <w:sz w:val="20"/>
+          <w:szCs w:val="20"/>
+        </w:rPr>
+      </w:pPr>
+      <w:r>
+        <w:rPr>
+          <w:sz w:val="20"/>
+          <w:szCs w:val="20"/>
+        </w:rPr>
+        <w:t>D</w:t>
       </w:r>
     </w:p>
     <w:p>
